--- a/Developer Configure Current Maze Menu Test Case.docx
+++ b/Developer Configure Current Maze Menu Test Case.docx
@@ -420,6 +420,58 @@
           </w:p>
         </w:tc>
       </w:tr>
+      <w:tr>
+        <w:tc>
+          <w:tcPr>
+            <w:tcW w:w="1803" w:type="dxa"/>
+          </w:tcPr>
+          <w:p>
+            <w:r>
+              <w:t>1.6</w:t>
+            </w:r>
+          </w:p>
+        </w:tc>
+        <w:tc>
+          <w:tcPr>
+            <w:tcW w:w="1803" w:type="dxa"/>
+          </w:tcPr>
+          <w:p>
+            <w:r>
+              <w:t>Display configure current maze menu</w:t>
+            </w:r>
+          </w:p>
+        </w:tc>
+        <w:tc>
+          <w:tcPr>
+            <w:tcW w:w="1803" w:type="dxa"/>
+          </w:tcPr>
+          <w:p>
+            <w:r>
+              <w:t>nil</w:t>
+            </w:r>
+          </w:p>
+        </w:tc>
+        <w:tc>
+          <w:tcPr>
+            <w:tcW w:w="1803" w:type="dxa"/>
+          </w:tcPr>
+          <w:p>
+            <w:r>
+              <w:t>Configure current maze menu is displayed</w:t>
+            </w:r>
+          </w:p>
+        </w:tc>
+        <w:tc>
+          <w:tcPr>
+            <w:tcW w:w="1804" w:type="dxa"/>
+          </w:tcPr>
+          <w:p>
+            <w:r>
+              <w:t>Pass</w:t>
+            </w:r>
+          </w:p>
+        </w:tc>
+      </w:tr>
     </w:tbl>
     <w:p/>
     <w:p>
@@ -430,10 +482,7 @@
     <w:p>
       <w:r>
         <w:lastRenderedPageBreak/>
-        <w:t xml:space="preserve">Configure Current Maze: </w:t>
-      </w:r>
-      <w:r>
-        <w:t>Option 1</w:t>
+        <w:t>Configure Current Maze: Option 1</w:t>
       </w:r>
     </w:p>
     <w:tbl>
@@ -777,6 +826,9 @@
             <w:r>
               <w:t>Error message: “invalid input, please enter a valid input of either “B/M” or coordinate in the correct format</w:t>
             </w:r>
+            <w:r>
+              <w:t>”</w:t>
+            </w:r>
           </w:p>
         </w:tc>
         <w:tc>
@@ -805,10 +857,7 @@
     <w:p>
       <w:r>
         <w:lastRenderedPageBreak/>
-        <w:t xml:space="preserve">Configure Current Maze: </w:t>
-      </w:r>
-      <w:r>
-        <w:t>Option 2</w:t>
+        <w:t>Configure Current Maze: Option 2</w:t>
       </w:r>
     </w:p>
     <w:tbl>
@@ -903,16 +952,221 @@
           </w:tcPr>
           <w:p>
             <w:r>
+              <w:t>Value input = “3,3”</w:t>
+            </w:r>
+          </w:p>
+        </w:tc>
+        <w:tc>
+          <w:tcPr>
+            <w:tcW w:w="1803" w:type="dxa"/>
+          </w:tcPr>
+          <w:p>
+            <w:r>
+              <w:t>passageway is created</w:t>
+            </w:r>
+            <w:r>
+              <w:t>, with “O” indicating the passageway</w:t>
+            </w:r>
+          </w:p>
+        </w:tc>
+        <w:tc>
+          <w:tcPr>
+            <w:tcW w:w="1804" w:type="dxa"/>
+          </w:tcPr>
+          <w:p>
+            <w:r>
+              <w:t>Pass</w:t>
+            </w:r>
+          </w:p>
+        </w:tc>
+      </w:tr>
+      <w:tr>
+        <w:tc>
+          <w:tcPr>
+            <w:tcW w:w="1803" w:type="dxa"/>
+          </w:tcPr>
+          <w:p>
+            <w:r>
+              <w:t>1.1</w:t>
+            </w:r>
+          </w:p>
+        </w:tc>
+        <w:tc>
+          <w:tcPr>
+            <w:tcW w:w="1803" w:type="dxa"/>
+          </w:tcPr>
+          <w:p>
+            <w:r>
+              <w:t>Input incorrect coordinate format</w:t>
+            </w:r>
+          </w:p>
+        </w:tc>
+        <w:tc>
+          <w:tcPr>
+            <w:tcW w:w="1803" w:type="dxa"/>
+          </w:tcPr>
+          <w:p>
+            <w:r>
+              <w:t>Value input = “3.3”</w:t>
+            </w:r>
+          </w:p>
+        </w:tc>
+        <w:tc>
+          <w:tcPr>
+            <w:tcW w:w="1803" w:type="dxa"/>
+          </w:tcPr>
+          <w:p>
+            <w:r>
+              <w:t>Error message: “invalid input, please enter in the correct format”</w:t>
+            </w:r>
+          </w:p>
+        </w:tc>
+        <w:tc>
+          <w:tcPr>
+            <w:tcW w:w="1804" w:type="dxa"/>
+          </w:tcPr>
+          <w:p>
+            <w:r>
+              <w:t>Pass</w:t>
+            </w:r>
+          </w:p>
+        </w:tc>
+      </w:tr>
+      <w:tr>
+        <w:tc>
+          <w:tcPr>
+            <w:tcW w:w="1803" w:type="dxa"/>
+          </w:tcPr>
+          <w:p>
+            <w:r>
+              <w:t>1.2</w:t>
+            </w:r>
+          </w:p>
+        </w:tc>
+        <w:tc>
+          <w:tcPr>
+            <w:tcW w:w="1803" w:type="dxa"/>
+          </w:tcPr>
+          <w:p>
+            <w:r>
+              <w:t>Input “B” to return to configure menu</w:t>
+            </w:r>
+          </w:p>
+        </w:tc>
+        <w:tc>
+          <w:tcPr>
+            <w:tcW w:w="1803" w:type="dxa"/>
+          </w:tcPr>
+          <w:p>
+            <w:r>
+              <w:t>Value input = “B”</w:t>
+            </w:r>
+          </w:p>
+        </w:tc>
+        <w:tc>
+          <w:tcPr>
+            <w:tcW w:w="1803" w:type="dxa"/>
+          </w:tcPr>
+          <w:p>
+            <w:r>
+              <w:t>Return to configure menu</w:t>
+            </w:r>
+          </w:p>
+        </w:tc>
+        <w:tc>
+          <w:tcPr>
+            <w:tcW w:w="1804" w:type="dxa"/>
+          </w:tcPr>
+          <w:p>
+            <w:r>
+              <w:t>Pass</w:t>
+            </w:r>
+          </w:p>
+        </w:tc>
+      </w:tr>
+      <w:tr>
+        <w:tc>
+          <w:tcPr>
+            <w:tcW w:w="1803" w:type="dxa"/>
+          </w:tcPr>
+          <w:p>
+            <w:r>
+              <w:t>1.3</w:t>
+            </w:r>
+          </w:p>
+        </w:tc>
+        <w:tc>
+          <w:tcPr>
+            <w:tcW w:w="1803" w:type="dxa"/>
+          </w:tcPr>
+          <w:p>
+            <w:r>
+              <w:t>Input “M” to return to main menu</w:t>
+            </w:r>
+          </w:p>
+        </w:tc>
+        <w:tc>
+          <w:tcPr>
+            <w:tcW w:w="1803" w:type="dxa"/>
+          </w:tcPr>
+          <w:p>
+            <w:r>
+              <w:t>Value input = “M”</w:t>
+            </w:r>
+          </w:p>
+        </w:tc>
+        <w:tc>
+          <w:tcPr>
+            <w:tcW w:w="1803" w:type="dxa"/>
+          </w:tcPr>
+          <w:p>
+            <w:r>
+              <w:t>Return to main menu</w:t>
+            </w:r>
+          </w:p>
+        </w:tc>
+        <w:tc>
+          <w:tcPr>
+            <w:tcW w:w="1804" w:type="dxa"/>
+          </w:tcPr>
+          <w:p>
+            <w:r>
+              <w:t>Pass</w:t>
+            </w:r>
+          </w:p>
+        </w:tc>
+      </w:tr>
+      <w:tr>
+        <w:tc>
+          <w:tcPr>
+            <w:tcW w:w="1803" w:type="dxa"/>
+          </w:tcPr>
+          <w:p>
+            <w:r>
+              <w:t>1.4</w:t>
+            </w:r>
+          </w:p>
+        </w:tc>
+        <w:tc>
+          <w:tcPr>
+            <w:tcW w:w="1803" w:type="dxa"/>
+          </w:tcPr>
+          <w:p>
+            <w:r>
+              <w:t>Input isn’t in correct coordinate format or “B/M”</w:t>
+            </w:r>
+          </w:p>
+        </w:tc>
+        <w:tc>
+          <w:tcPr>
+            <w:tcW w:w="1803" w:type="dxa"/>
+          </w:tcPr>
+          <w:p>
+            <w:r>
               <w:t>Value input = “</w:t>
             </w:r>
             <w:r>
-              <w:t>3</w:t>
-            </w:r>
-            <w:r>
-              <w:t>,</w:t>
-            </w:r>
-            <w:r>
-              <w:t>3</w:t>
+              <w:t>P</w:t>
             </w:r>
             <w:r>
               <w:t>”</w:t>
@@ -925,233 +1179,10 @@
           </w:tcPr>
           <w:p>
             <w:r>
-              <w:t>passageway</w:t>
-            </w:r>
-            <w:r>
-              <w:t xml:space="preserve"> is created</w:t>
-            </w:r>
-            <w:r>
-              <w:t>, with “O” indicating the passageway</w:t>
-            </w:r>
-          </w:p>
-        </w:tc>
-        <w:tc>
-          <w:tcPr>
-            <w:tcW w:w="1804" w:type="dxa"/>
-          </w:tcPr>
-          <w:p>
-            <w:r>
-              <w:t>Pass</w:t>
-            </w:r>
-          </w:p>
-        </w:tc>
-      </w:tr>
-      <w:tr>
-        <w:tc>
-          <w:tcPr>
-            <w:tcW w:w="1803" w:type="dxa"/>
-          </w:tcPr>
-          <w:p>
-            <w:r>
-              <w:t>1.1</w:t>
-            </w:r>
-          </w:p>
-        </w:tc>
-        <w:tc>
-          <w:tcPr>
-            <w:tcW w:w="1803" w:type="dxa"/>
-          </w:tcPr>
-          <w:p>
-            <w:r>
-              <w:t>Input incorrect coordinate format</w:t>
-            </w:r>
-          </w:p>
-        </w:tc>
-        <w:tc>
-          <w:tcPr>
-            <w:tcW w:w="1803" w:type="dxa"/>
-          </w:tcPr>
-          <w:p>
-            <w:r>
-              <w:t>Value input = “</w:t>
-            </w:r>
-            <w:r>
-              <w:t>3</w:t>
-            </w:r>
-            <w:r>
-              <w:t>.</w:t>
-            </w:r>
-            <w:r>
-              <w:t>3</w:t>
+              <w:t>Error message: “invalid input, please enter a valid input of either “B/M” or coordinate in the correct format</w:t>
             </w:r>
             <w:r>
               <w:t>”</w:t>
-            </w:r>
-          </w:p>
-        </w:tc>
-        <w:tc>
-          <w:tcPr>
-            <w:tcW w:w="1803" w:type="dxa"/>
-          </w:tcPr>
-          <w:p>
-            <w:r>
-              <w:t>Error message: “invalid input, please enter in the correct format”</w:t>
-            </w:r>
-          </w:p>
-        </w:tc>
-        <w:tc>
-          <w:tcPr>
-            <w:tcW w:w="1804" w:type="dxa"/>
-          </w:tcPr>
-          <w:p>
-            <w:r>
-              <w:t>Pass</w:t>
-            </w:r>
-          </w:p>
-        </w:tc>
-      </w:tr>
-      <w:tr>
-        <w:tc>
-          <w:tcPr>
-            <w:tcW w:w="1803" w:type="dxa"/>
-          </w:tcPr>
-          <w:p>
-            <w:r>
-              <w:t>1.2</w:t>
-            </w:r>
-          </w:p>
-        </w:tc>
-        <w:tc>
-          <w:tcPr>
-            <w:tcW w:w="1803" w:type="dxa"/>
-          </w:tcPr>
-          <w:p>
-            <w:r>
-              <w:t>Input “B” to return to configure menu</w:t>
-            </w:r>
-          </w:p>
-        </w:tc>
-        <w:tc>
-          <w:tcPr>
-            <w:tcW w:w="1803" w:type="dxa"/>
-          </w:tcPr>
-          <w:p>
-            <w:r>
-              <w:t>Value input = “B”</w:t>
-            </w:r>
-          </w:p>
-        </w:tc>
-        <w:tc>
-          <w:tcPr>
-            <w:tcW w:w="1803" w:type="dxa"/>
-          </w:tcPr>
-          <w:p>
-            <w:r>
-              <w:t>Return to configure menu</w:t>
-            </w:r>
-          </w:p>
-        </w:tc>
-        <w:tc>
-          <w:tcPr>
-            <w:tcW w:w="1804" w:type="dxa"/>
-          </w:tcPr>
-          <w:p>
-            <w:r>
-              <w:t>Pass</w:t>
-            </w:r>
-          </w:p>
-        </w:tc>
-      </w:tr>
-      <w:tr>
-        <w:tc>
-          <w:tcPr>
-            <w:tcW w:w="1803" w:type="dxa"/>
-          </w:tcPr>
-          <w:p>
-            <w:r>
-              <w:t>1.3</w:t>
-            </w:r>
-          </w:p>
-        </w:tc>
-        <w:tc>
-          <w:tcPr>
-            <w:tcW w:w="1803" w:type="dxa"/>
-          </w:tcPr>
-          <w:p>
-            <w:r>
-              <w:t>Input “M” to return to main menu</w:t>
-            </w:r>
-          </w:p>
-        </w:tc>
-        <w:tc>
-          <w:tcPr>
-            <w:tcW w:w="1803" w:type="dxa"/>
-          </w:tcPr>
-          <w:p>
-            <w:r>
-              <w:t>Value input = “M”</w:t>
-            </w:r>
-          </w:p>
-        </w:tc>
-        <w:tc>
-          <w:tcPr>
-            <w:tcW w:w="1803" w:type="dxa"/>
-          </w:tcPr>
-          <w:p>
-            <w:r>
-              <w:t>Return to main menu</w:t>
-            </w:r>
-          </w:p>
-        </w:tc>
-        <w:tc>
-          <w:tcPr>
-            <w:tcW w:w="1804" w:type="dxa"/>
-          </w:tcPr>
-          <w:p>
-            <w:r>
-              <w:t>Pass</w:t>
-            </w:r>
-          </w:p>
-        </w:tc>
-      </w:tr>
-      <w:tr>
-        <w:tc>
-          <w:tcPr>
-            <w:tcW w:w="1803" w:type="dxa"/>
-          </w:tcPr>
-          <w:p>
-            <w:r>
-              <w:t>1.4</w:t>
-            </w:r>
-          </w:p>
-        </w:tc>
-        <w:tc>
-          <w:tcPr>
-            <w:tcW w:w="1803" w:type="dxa"/>
-          </w:tcPr>
-          <w:p>
-            <w:r>
-              <w:t>Input isn’t in correct coordinate format or “B/M”</w:t>
-            </w:r>
-          </w:p>
-        </w:tc>
-        <w:tc>
-          <w:tcPr>
-            <w:tcW w:w="1803" w:type="dxa"/>
-          </w:tcPr>
-          <w:p>
-            <w:r>
-              <w:t>Value input = “O”</w:t>
-            </w:r>
-          </w:p>
-        </w:tc>
-        <w:tc>
-          <w:tcPr>
-            <w:tcW w:w="1803" w:type="dxa"/>
-          </w:tcPr>
-          <w:p>
-            <w:r>
-              <w:t>Error message: “invalid input, please enter a valid input of either “B/M” or coordinate in the correct format</w:t>
             </w:r>
           </w:p>
         </w:tc>
@@ -1176,10 +1207,7 @@
     <w:p>
       <w:r>
         <w:lastRenderedPageBreak/>
-        <w:t xml:space="preserve">Configure Current Maze: </w:t>
-      </w:r>
-      <w:r>
-        <w:t>Option 3</w:t>
+        <w:t>Configure Current Maze: Option 3</w:t>
       </w:r>
     </w:p>
     <w:tbl>
@@ -1274,16 +1302,218 @@
           </w:tcPr>
           <w:p>
             <w:r>
+              <w:t>Value input = “7,6”</w:t>
+            </w:r>
+          </w:p>
+        </w:tc>
+        <w:tc>
+          <w:tcPr>
+            <w:tcW w:w="1803" w:type="dxa"/>
+          </w:tcPr>
+          <w:p>
+            <w:r>
+              <w:t>Start point is created, with “A” indicating the start point</w:t>
+            </w:r>
+          </w:p>
+        </w:tc>
+        <w:tc>
+          <w:tcPr>
+            <w:tcW w:w="1804" w:type="dxa"/>
+          </w:tcPr>
+          <w:p>
+            <w:r>
+              <w:t>Pass</w:t>
+            </w:r>
+          </w:p>
+        </w:tc>
+      </w:tr>
+      <w:tr>
+        <w:tc>
+          <w:tcPr>
+            <w:tcW w:w="1803" w:type="dxa"/>
+          </w:tcPr>
+          <w:p>
+            <w:r>
+              <w:t>1.1</w:t>
+            </w:r>
+          </w:p>
+        </w:tc>
+        <w:tc>
+          <w:tcPr>
+            <w:tcW w:w="1803" w:type="dxa"/>
+          </w:tcPr>
+          <w:p>
+            <w:r>
+              <w:t>Input incorrect coordinate format</w:t>
+            </w:r>
+          </w:p>
+        </w:tc>
+        <w:tc>
+          <w:tcPr>
+            <w:tcW w:w="1803" w:type="dxa"/>
+          </w:tcPr>
+          <w:p>
+            <w:r>
+              <w:t>Value input = “7.6”</w:t>
+            </w:r>
+          </w:p>
+        </w:tc>
+        <w:tc>
+          <w:tcPr>
+            <w:tcW w:w="1803" w:type="dxa"/>
+          </w:tcPr>
+          <w:p>
+            <w:r>
+              <w:t>Error message: “invalid input, please enter in the correct format”</w:t>
+            </w:r>
+          </w:p>
+        </w:tc>
+        <w:tc>
+          <w:tcPr>
+            <w:tcW w:w="1804" w:type="dxa"/>
+          </w:tcPr>
+          <w:p>
+            <w:r>
+              <w:t>Pass</w:t>
+            </w:r>
+          </w:p>
+        </w:tc>
+      </w:tr>
+      <w:tr>
+        <w:tc>
+          <w:tcPr>
+            <w:tcW w:w="1803" w:type="dxa"/>
+          </w:tcPr>
+          <w:p>
+            <w:r>
+              <w:t>1.2</w:t>
+            </w:r>
+          </w:p>
+        </w:tc>
+        <w:tc>
+          <w:tcPr>
+            <w:tcW w:w="1803" w:type="dxa"/>
+          </w:tcPr>
+          <w:p>
+            <w:r>
+              <w:t>Input “B” to return to configure menu</w:t>
+            </w:r>
+          </w:p>
+        </w:tc>
+        <w:tc>
+          <w:tcPr>
+            <w:tcW w:w="1803" w:type="dxa"/>
+          </w:tcPr>
+          <w:p>
+            <w:r>
+              <w:t>Value input = “B”</w:t>
+            </w:r>
+          </w:p>
+        </w:tc>
+        <w:tc>
+          <w:tcPr>
+            <w:tcW w:w="1803" w:type="dxa"/>
+          </w:tcPr>
+          <w:p>
+            <w:r>
+              <w:t>Return to configure menu</w:t>
+            </w:r>
+          </w:p>
+        </w:tc>
+        <w:tc>
+          <w:tcPr>
+            <w:tcW w:w="1804" w:type="dxa"/>
+          </w:tcPr>
+          <w:p>
+            <w:r>
+              <w:t>Pass</w:t>
+            </w:r>
+          </w:p>
+        </w:tc>
+      </w:tr>
+      <w:tr>
+        <w:tc>
+          <w:tcPr>
+            <w:tcW w:w="1803" w:type="dxa"/>
+          </w:tcPr>
+          <w:p>
+            <w:r>
+              <w:t>1.3</w:t>
+            </w:r>
+          </w:p>
+        </w:tc>
+        <w:tc>
+          <w:tcPr>
+            <w:tcW w:w="1803" w:type="dxa"/>
+          </w:tcPr>
+          <w:p>
+            <w:r>
+              <w:t>Input “M” to return to main menu</w:t>
+            </w:r>
+          </w:p>
+        </w:tc>
+        <w:tc>
+          <w:tcPr>
+            <w:tcW w:w="1803" w:type="dxa"/>
+          </w:tcPr>
+          <w:p>
+            <w:r>
+              <w:t>Value input = “M”</w:t>
+            </w:r>
+          </w:p>
+        </w:tc>
+        <w:tc>
+          <w:tcPr>
+            <w:tcW w:w="1803" w:type="dxa"/>
+          </w:tcPr>
+          <w:p>
+            <w:r>
+              <w:t>Return to main menu</w:t>
+            </w:r>
+          </w:p>
+        </w:tc>
+        <w:tc>
+          <w:tcPr>
+            <w:tcW w:w="1804" w:type="dxa"/>
+          </w:tcPr>
+          <w:p>
+            <w:r>
+              <w:t>Pass</w:t>
+            </w:r>
+          </w:p>
+        </w:tc>
+      </w:tr>
+      <w:tr>
+        <w:tc>
+          <w:tcPr>
+            <w:tcW w:w="1803" w:type="dxa"/>
+          </w:tcPr>
+          <w:p>
+            <w:r>
+              <w:t>1.4</w:t>
+            </w:r>
+          </w:p>
+        </w:tc>
+        <w:tc>
+          <w:tcPr>
+            <w:tcW w:w="1803" w:type="dxa"/>
+          </w:tcPr>
+          <w:p>
+            <w:r>
+              <w:t>Input isn’t in correct coordinate format or “B/M”</w:t>
+            </w:r>
+          </w:p>
+        </w:tc>
+        <w:tc>
+          <w:tcPr>
+            <w:tcW w:w="1803" w:type="dxa"/>
+          </w:tcPr>
+          <w:p>
+            <w:r>
               <w:t>Value input = “</w:t>
             </w:r>
             <w:r>
-              <w:t>7</w:t>
-            </w:r>
-            <w:r>
-              <w:t>,</w:t>
-            </w:r>
-            <w:r>
-              <w:t>6</w:t>
+              <w:t>I</w:t>
             </w:r>
             <w:r>
               <w:t>”</w:t>
@@ -1296,239 +1526,10 @@
           </w:tcPr>
           <w:p>
             <w:r>
-              <w:t>Start point</w:t>
-            </w:r>
-            <w:r>
-              <w:t xml:space="preserve"> is created, with “</w:t>
-            </w:r>
-            <w:r>
-              <w:t>A</w:t>
-            </w:r>
-            <w:r>
-              <w:t xml:space="preserve">” indicating the </w:t>
-            </w:r>
-            <w:r>
-              <w:t>start point</w:t>
-            </w:r>
-          </w:p>
-        </w:tc>
-        <w:tc>
-          <w:tcPr>
-            <w:tcW w:w="1804" w:type="dxa"/>
-          </w:tcPr>
-          <w:p>
-            <w:r>
-              <w:t>Pass</w:t>
-            </w:r>
-          </w:p>
-        </w:tc>
-      </w:tr>
-      <w:tr>
-        <w:tc>
-          <w:tcPr>
-            <w:tcW w:w="1803" w:type="dxa"/>
-          </w:tcPr>
-          <w:p>
-            <w:r>
-              <w:t>1.1</w:t>
-            </w:r>
-          </w:p>
-        </w:tc>
-        <w:tc>
-          <w:tcPr>
-            <w:tcW w:w="1803" w:type="dxa"/>
-          </w:tcPr>
-          <w:p>
-            <w:r>
-              <w:t>Input incorrect coordinate format</w:t>
-            </w:r>
-          </w:p>
-        </w:tc>
-        <w:tc>
-          <w:tcPr>
-            <w:tcW w:w="1803" w:type="dxa"/>
-          </w:tcPr>
-          <w:p>
-            <w:r>
-              <w:t>Value input = “</w:t>
-            </w:r>
-            <w:r>
-              <w:t>7</w:t>
-            </w:r>
-            <w:r>
-              <w:t>.</w:t>
-            </w:r>
-            <w:r>
-              <w:t>6</w:t>
+              <w:t>Error message: “invalid input, please enter a valid input of either “B/M” or coordinate in the correct format</w:t>
             </w:r>
             <w:r>
               <w:t>”</w:t>
-            </w:r>
-          </w:p>
-        </w:tc>
-        <w:tc>
-          <w:tcPr>
-            <w:tcW w:w="1803" w:type="dxa"/>
-          </w:tcPr>
-          <w:p>
-            <w:r>
-              <w:t>Error message: “invalid input, please enter in the correct format”</w:t>
-            </w:r>
-          </w:p>
-        </w:tc>
-        <w:tc>
-          <w:tcPr>
-            <w:tcW w:w="1804" w:type="dxa"/>
-          </w:tcPr>
-          <w:p>
-            <w:r>
-              <w:t>Pass</w:t>
-            </w:r>
-          </w:p>
-        </w:tc>
-      </w:tr>
-      <w:tr>
-        <w:tc>
-          <w:tcPr>
-            <w:tcW w:w="1803" w:type="dxa"/>
-          </w:tcPr>
-          <w:p>
-            <w:r>
-              <w:t>1.2</w:t>
-            </w:r>
-          </w:p>
-        </w:tc>
-        <w:tc>
-          <w:tcPr>
-            <w:tcW w:w="1803" w:type="dxa"/>
-          </w:tcPr>
-          <w:p>
-            <w:r>
-              <w:t>Input “B” to return to configure menu</w:t>
-            </w:r>
-          </w:p>
-        </w:tc>
-        <w:tc>
-          <w:tcPr>
-            <w:tcW w:w="1803" w:type="dxa"/>
-          </w:tcPr>
-          <w:p>
-            <w:r>
-              <w:t>Value input = “B”</w:t>
-            </w:r>
-          </w:p>
-        </w:tc>
-        <w:tc>
-          <w:tcPr>
-            <w:tcW w:w="1803" w:type="dxa"/>
-          </w:tcPr>
-          <w:p>
-            <w:r>
-              <w:t>Return to configure menu</w:t>
-            </w:r>
-          </w:p>
-        </w:tc>
-        <w:tc>
-          <w:tcPr>
-            <w:tcW w:w="1804" w:type="dxa"/>
-          </w:tcPr>
-          <w:p>
-            <w:r>
-              <w:t>Pass</w:t>
-            </w:r>
-          </w:p>
-        </w:tc>
-      </w:tr>
-      <w:tr>
-        <w:tc>
-          <w:tcPr>
-            <w:tcW w:w="1803" w:type="dxa"/>
-          </w:tcPr>
-          <w:p>
-            <w:r>
-              <w:t>1.3</w:t>
-            </w:r>
-          </w:p>
-        </w:tc>
-        <w:tc>
-          <w:tcPr>
-            <w:tcW w:w="1803" w:type="dxa"/>
-          </w:tcPr>
-          <w:p>
-            <w:r>
-              <w:t>Input “M” to return to main menu</w:t>
-            </w:r>
-          </w:p>
-        </w:tc>
-        <w:tc>
-          <w:tcPr>
-            <w:tcW w:w="1803" w:type="dxa"/>
-          </w:tcPr>
-          <w:p>
-            <w:r>
-              <w:t>Value input = “M”</w:t>
-            </w:r>
-          </w:p>
-        </w:tc>
-        <w:tc>
-          <w:tcPr>
-            <w:tcW w:w="1803" w:type="dxa"/>
-          </w:tcPr>
-          <w:p>
-            <w:r>
-              <w:t>Return to main menu</w:t>
-            </w:r>
-          </w:p>
-        </w:tc>
-        <w:tc>
-          <w:tcPr>
-            <w:tcW w:w="1804" w:type="dxa"/>
-          </w:tcPr>
-          <w:p>
-            <w:r>
-              <w:t>Pass</w:t>
-            </w:r>
-          </w:p>
-        </w:tc>
-      </w:tr>
-      <w:tr>
-        <w:tc>
-          <w:tcPr>
-            <w:tcW w:w="1803" w:type="dxa"/>
-          </w:tcPr>
-          <w:p>
-            <w:r>
-              <w:t>1.4</w:t>
-            </w:r>
-          </w:p>
-        </w:tc>
-        <w:tc>
-          <w:tcPr>
-            <w:tcW w:w="1803" w:type="dxa"/>
-          </w:tcPr>
-          <w:p>
-            <w:r>
-              <w:t>Input isn’t in correct coordinate format or “B/M”</w:t>
-            </w:r>
-          </w:p>
-        </w:tc>
-        <w:tc>
-          <w:tcPr>
-            <w:tcW w:w="1803" w:type="dxa"/>
-          </w:tcPr>
-          <w:p>
-            <w:r>
-              <w:t>Value input = “O”</w:t>
-            </w:r>
-          </w:p>
-        </w:tc>
-        <w:tc>
-          <w:tcPr>
-            <w:tcW w:w="1803" w:type="dxa"/>
-          </w:tcPr>
-          <w:p>
-            <w:r>
-              <w:t>Error message: “invalid input, please enter a valid input of either “B/M” or coordinate in the correct format</w:t>
             </w:r>
           </w:p>
         </w:tc>
@@ -1553,10 +1554,7 @@
     <w:p>
       <w:r>
         <w:lastRenderedPageBreak/>
-        <w:t xml:space="preserve">Configure Current Maze: </w:t>
-      </w:r>
-      <w:r>
-        <w:t>Option 4</w:t>
+        <w:t>Configure Current Maze: Option 4</w:t>
       </w:r>
     </w:p>
     <w:tbl>
@@ -1651,77 +1649,218 @@
           </w:tcPr>
           <w:p>
             <w:r>
+              <w:t>Value input = “2,2”</w:t>
+            </w:r>
+          </w:p>
+        </w:tc>
+        <w:tc>
+          <w:tcPr>
+            <w:tcW w:w="1803" w:type="dxa"/>
+          </w:tcPr>
+          <w:p>
+            <w:r>
+              <w:t>End point is created, with “B” indicating the start point</w:t>
+            </w:r>
+          </w:p>
+        </w:tc>
+        <w:tc>
+          <w:tcPr>
+            <w:tcW w:w="1804" w:type="dxa"/>
+          </w:tcPr>
+          <w:p>
+            <w:r>
+              <w:t>Pass</w:t>
+            </w:r>
+          </w:p>
+        </w:tc>
+      </w:tr>
+      <w:tr>
+        <w:tc>
+          <w:tcPr>
+            <w:tcW w:w="1803" w:type="dxa"/>
+          </w:tcPr>
+          <w:p>
+            <w:r>
+              <w:t>1.1</w:t>
+            </w:r>
+          </w:p>
+        </w:tc>
+        <w:tc>
+          <w:tcPr>
+            <w:tcW w:w="1803" w:type="dxa"/>
+          </w:tcPr>
+          <w:p>
+            <w:r>
+              <w:t>Input incorrect coordinate format</w:t>
+            </w:r>
+          </w:p>
+        </w:tc>
+        <w:tc>
+          <w:tcPr>
+            <w:tcW w:w="1803" w:type="dxa"/>
+          </w:tcPr>
+          <w:p>
+            <w:r>
+              <w:t>Value input = “2.2”</w:t>
+            </w:r>
+          </w:p>
+        </w:tc>
+        <w:tc>
+          <w:tcPr>
+            <w:tcW w:w="1803" w:type="dxa"/>
+          </w:tcPr>
+          <w:p>
+            <w:r>
+              <w:t>Error message: “invalid input, please enter in the correct format”</w:t>
+            </w:r>
+          </w:p>
+        </w:tc>
+        <w:tc>
+          <w:tcPr>
+            <w:tcW w:w="1804" w:type="dxa"/>
+          </w:tcPr>
+          <w:p>
+            <w:r>
+              <w:t>Pass</w:t>
+            </w:r>
+          </w:p>
+        </w:tc>
+      </w:tr>
+      <w:tr>
+        <w:tc>
+          <w:tcPr>
+            <w:tcW w:w="1803" w:type="dxa"/>
+          </w:tcPr>
+          <w:p>
+            <w:r>
+              <w:t>1.2</w:t>
+            </w:r>
+          </w:p>
+        </w:tc>
+        <w:tc>
+          <w:tcPr>
+            <w:tcW w:w="1803" w:type="dxa"/>
+          </w:tcPr>
+          <w:p>
+            <w:r>
+              <w:t>Input “B” to return to configure menu</w:t>
+            </w:r>
+          </w:p>
+        </w:tc>
+        <w:tc>
+          <w:tcPr>
+            <w:tcW w:w="1803" w:type="dxa"/>
+          </w:tcPr>
+          <w:p>
+            <w:r>
+              <w:t>Value input = “B”</w:t>
+            </w:r>
+          </w:p>
+        </w:tc>
+        <w:tc>
+          <w:tcPr>
+            <w:tcW w:w="1803" w:type="dxa"/>
+          </w:tcPr>
+          <w:p>
+            <w:r>
+              <w:t>Return to configure menu</w:t>
+            </w:r>
+          </w:p>
+        </w:tc>
+        <w:tc>
+          <w:tcPr>
+            <w:tcW w:w="1804" w:type="dxa"/>
+          </w:tcPr>
+          <w:p>
+            <w:r>
+              <w:t>Pass</w:t>
+            </w:r>
+          </w:p>
+        </w:tc>
+      </w:tr>
+      <w:tr>
+        <w:tc>
+          <w:tcPr>
+            <w:tcW w:w="1803" w:type="dxa"/>
+          </w:tcPr>
+          <w:p>
+            <w:r>
+              <w:t>1.3</w:t>
+            </w:r>
+          </w:p>
+        </w:tc>
+        <w:tc>
+          <w:tcPr>
+            <w:tcW w:w="1803" w:type="dxa"/>
+          </w:tcPr>
+          <w:p>
+            <w:r>
+              <w:t>Input “M” to return to main menu</w:t>
+            </w:r>
+          </w:p>
+        </w:tc>
+        <w:tc>
+          <w:tcPr>
+            <w:tcW w:w="1803" w:type="dxa"/>
+          </w:tcPr>
+          <w:p>
+            <w:r>
+              <w:t>Value input = “M”</w:t>
+            </w:r>
+          </w:p>
+        </w:tc>
+        <w:tc>
+          <w:tcPr>
+            <w:tcW w:w="1803" w:type="dxa"/>
+          </w:tcPr>
+          <w:p>
+            <w:r>
+              <w:t>Return to main menu</w:t>
+            </w:r>
+          </w:p>
+        </w:tc>
+        <w:tc>
+          <w:tcPr>
+            <w:tcW w:w="1804" w:type="dxa"/>
+          </w:tcPr>
+          <w:p>
+            <w:r>
+              <w:t>Pass</w:t>
+            </w:r>
+          </w:p>
+        </w:tc>
+      </w:tr>
+      <w:tr>
+        <w:tc>
+          <w:tcPr>
+            <w:tcW w:w="1803" w:type="dxa"/>
+          </w:tcPr>
+          <w:p>
+            <w:r>
+              <w:t>1.4</w:t>
+            </w:r>
+          </w:p>
+        </w:tc>
+        <w:tc>
+          <w:tcPr>
+            <w:tcW w:w="1803" w:type="dxa"/>
+          </w:tcPr>
+          <w:p>
+            <w:r>
+              <w:t>Input isn’t in correct coordinate format or “B/M”</w:t>
+            </w:r>
+          </w:p>
+        </w:tc>
+        <w:tc>
+          <w:tcPr>
+            <w:tcW w:w="1803" w:type="dxa"/>
+          </w:tcPr>
+          <w:p>
+            <w:r>
               <w:t>Value input = “</w:t>
             </w:r>
             <w:r>
-              <w:t>2,2</w:t>
-            </w:r>
-            <w:r>
-              <w:t>”</w:t>
-            </w:r>
-          </w:p>
-        </w:tc>
-        <w:tc>
-          <w:tcPr>
-            <w:tcW w:w="1803" w:type="dxa"/>
-          </w:tcPr>
-          <w:p>
-            <w:r>
-              <w:t>End</w:t>
-            </w:r>
-            <w:r>
-              <w:t xml:space="preserve"> point is created, with “</w:t>
-            </w:r>
-            <w:r>
-              <w:t>B</w:t>
-            </w:r>
-            <w:r>
-              <w:t>” indicating the start point</w:t>
-            </w:r>
-          </w:p>
-        </w:tc>
-        <w:tc>
-          <w:tcPr>
-            <w:tcW w:w="1804" w:type="dxa"/>
-          </w:tcPr>
-          <w:p>
-            <w:r>
-              <w:t>Pass</w:t>
-            </w:r>
-          </w:p>
-        </w:tc>
-      </w:tr>
-      <w:tr>
-        <w:tc>
-          <w:tcPr>
-            <w:tcW w:w="1803" w:type="dxa"/>
-          </w:tcPr>
-          <w:p>
-            <w:r>
-              <w:t>1.1</w:t>
-            </w:r>
-          </w:p>
-        </w:tc>
-        <w:tc>
-          <w:tcPr>
-            <w:tcW w:w="1803" w:type="dxa"/>
-          </w:tcPr>
-          <w:p>
-            <w:r>
-              <w:t>Input incorrect coordinate format</w:t>
-            </w:r>
-          </w:p>
-        </w:tc>
-        <w:tc>
-          <w:tcPr>
-            <w:tcW w:w="1803" w:type="dxa"/>
-          </w:tcPr>
-          <w:p>
-            <w:r>
-              <w:t>Value input = “</w:t>
-            </w:r>
-            <w:r>
-              <w:t>2.2</w:t>
+              <w:t>U</w:t>
             </w:r>
             <w:bookmarkStart w:id="0" w:name="_GoBack"/>
             <w:bookmarkEnd w:id="0"/>
@@ -1736,163 +1875,10 @@
           </w:tcPr>
           <w:p>
             <w:r>
-              <w:t>Error message: “invalid input, please enter in the correct format”</w:t>
-            </w:r>
-          </w:p>
-        </w:tc>
-        <w:tc>
-          <w:tcPr>
-            <w:tcW w:w="1804" w:type="dxa"/>
-          </w:tcPr>
-          <w:p>
-            <w:r>
-              <w:t>Pass</w:t>
-            </w:r>
-          </w:p>
-        </w:tc>
-      </w:tr>
-      <w:tr>
-        <w:tc>
-          <w:tcPr>
-            <w:tcW w:w="1803" w:type="dxa"/>
-          </w:tcPr>
-          <w:p>
-            <w:r>
-              <w:t>1.2</w:t>
-            </w:r>
-          </w:p>
-        </w:tc>
-        <w:tc>
-          <w:tcPr>
-            <w:tcW w:w="1803" w:type="dxa"/>
-          </w:tcPr>
-          <w:p>
-            <w:r>
-              <w:t>Input “B” to return to configure menu</w:t>
-            </w:r>
-          </w:p>
-        </w:tc>
-        <w:tc>
-          <w:tcPr>
-            <w:tcW w:w="1803" w:type="dxa"/>
-          </w:tcPr>
-          <w:p>
-            <w:r>
-              <w:t>Value input = “B”</w:t>
-            </w:r>
-          </w:p>
-        </w:tc>
-        <w:tc>
-          <w:tcPr>
-            <w:tcW w:w="1803" w:type="dxa"/>
-          </w:tcPr>
-          <w:p>
-            <w:r>
-              <w:t>Return to configure menu</w:t>
-            </w:r>
-          </w:p>
-        </w:tc>
-        <w:tc>
-          <w:tcPr>
-            <w:tcW w:w="1804" w:type="dxa"/>
-          </w:tcPr>
-          <w:p>
-            <w:r>
-              <w:t>Pass</w:t>
-            </w:r>
-          </w:p>
-        </w:tc>
-      </w:tr>
-      <w:tr>
-        <w:tc>
-          <w:tcPr>
-            <w:tcW w:w="1803" w:type="dxa"/>
-          </w:tcPr>
-          <w:p>
-            <w:r>
-              <w:t>1.3</w:t>
-            </w:r>
-          </w:p>
-        </w:tc>
-        <w:tc>
-          <w:tcPr>
-            <w:tcW w:w="1803" w:type="dxa"/>
-          </w:tcPr>
-          <w:p>
-            <w:r>
-              <w:t>Input “M” to return to main menu</w:t>
-            </w:r>
-          </w:p>
-        </w:tc>
-        <w:tc>
-          <w:tcPr>
-            <w:tcW w:w="1803" w:type="dxa"/>
-          </w:tcPr>
-          <w:p>
-            <w:r>
-              <w:t>Value input = “M”</w:t>
-            </w:r>
-          </w:p>
-        </w:tc>
-        <w:tc>
-          <w:tcPr>
-            <w:tcW w:w="1803" w:type="dxa"/>
-          </w:tcPr>
-          <w:p>
-            <w:r>
-              <w:t>Return to main menu</w:t>
-            </w:r>
-          </w:p>
-        </w:tc>
-        <w:tc>
-          <w:tcPr>
-            <w:tcW w:w="1804" w:type="dxa"/>
-          </w:tcPr>
-          <w:p>
-            <w:r>
-              <w:t>Pass</w:t>
-            </w:r>
-          </w:p>
-        </w:tc>
-      </w:tr>
-      <w:tr>
-        <w:tc>
-          <w:tcPr>
-            <w:tcW w:w="1803" w:type="dxa"/>
-          </w:tcPr>
-          <w:p>
-            <w:r>
-              <w:t>1.4</w:t>
-            </w:r>
-          </w:p>
-        </w:tc>
-        <w:tc>
-          <w:tcPr>
-            <w:tcW w:w="1803" w:type="dxa"/>
-          </w:tcPr>
-          <w:p>
-            <w:r>
-              <w:t>Input isn’t in correct coordinate format or “B/M”</w:t>
-            </w:r>
-          </w:p>
-        </w:tc>
-        <w:tc>
-          <w:tcPr>
-            <w:tcW w:w="1803" w:type="dxa"/>
-          </w:tcPr>
-          <w:p>
-            <w:r>
-              <w:t>Value input = “O”</w:t>
-            </w:r>
-          </w:p>
-        </w:tc>
-        <w:tc>
-          <w:tcPr>
-            <w:tcW w:w="1803" w:type="dxa"/>
-          </w:tcPr>
-          <w:p>
-            <w:r>
               <w:t>Error message: “invalid input, please enter a valid input of either “B/M” or coordinate in the correct format</w:t>
+            </w:r>
+            <w:r>
+              <w:t>”</w:t>
             </w:r>
           </w:p>
         </w:tc>
